--- a/literature/Submission 2025-12/2. Main text.docx
+++ b/literature/Submission 2025-12/2. Main text.docx
@@ -268,11 +268,6 @@
       <w:r>
         <w:t>4261</w:t>
       </w:r>
-    </w:p>
-    <w:p>
-      <w:r>
-        <w:t>All text – references: 5,505 (2068 for references)</w:t>
-      </w:r>
       <w:r>
         <w:rPr>
           <w:b/>
@@ -421,26 +416,56 @@
         <w:t>small mammal</w:t>
       </w:r>
       <w:r>
-        <w:t xml:space="preserve"> forager</w:t>
-      </w:r>
-      <w:r>
-        <w:t>, the American red squirrel (</w:t>
-      </w:r>
+        <w:t xml:space="preserve"> </w:t>
+      </w:r>
+      <w:r>
+        <w:rPr>
+          <w:highlight w:val="yellow"/>
+        </w:rPr>
+        <w:t>forager</w:t>
+      </w:r>
+      <w:r>
+        <w:rPr>
+          <w:highlight w:val="yellow"/>
+        </w:rPr>
+        <w:t xml:space="preserve"> as a model species</w:t>
+      </w:r>
+      <w:r>
+        <w:rPr>
+          <w:highlight w:val="yellow"/>
+        </w:rPr>
+        <w:t>,</w:t>
+      </w:r>
+      <w:r>
+        <w:t xml:space="preserve"> the American red squirrel (</w:t>
+      </w:r>
+      <w:proofErr w:type="spellStart"/>
       <w:r>
         <w:rPr>
           <w:i/>
           <w:iCs/>
         </w:rPr>
-        <w:t>Tamiasciurus hudsonicus</w:t>
-      </w:r>
-      <w:r>
-        <w:t xml:space="preserve">), as a </w:t>
-      </w:r>
-      <w:r>
-        <w:t>model</w:t>
-      </w:r>
-      <w:r>
-        <w:t xml:space="preserve"> species. </w:t>
+        <w:t>Tamiasciurus</w:t>
+      </w:r>
+      <w:proofErr w:type="spellEnd"/>
+      <w:r>
+        <w:rPr>
+          <w:i/>
+          <w:iCs/>
+        </w:rPr>
+        <w:t xml:space="preserve"> </w:t>
+      </w:r>
+      <w:proofErr w:type="spellStart"/>
+      <w:r>
+        <w:rPr>
+          <w:i/>
+          <w:iCs/>
+        </w:rPr>
+        <w:t>hudsonicus</w:t>
+      </w:r>
+      <w:proofErr w:type="spellEnd"/>
+      <w:r>
+        <w:t xml:space="preserve">). </w:t>
       </w:r>
       <w:r>
         <w:t xml:space="preserve">We used multi-model selection to compare the relative influence of </w:t>
@@ -620,20 +645,50 @@
         <w:rPr>
           <w:highlight w:val="yellow"/>
         </w:rPr>
-        <w:t>Using a framework applicable to any mammal species</w:t>
-      </w:r>
-      <w:r>
-        <w:t xml:space="preserve">, </w:t>
+        <w:t xml:space="preserve">Using a framework </w:t>
+      </w:r>
+      <w:r>
+        <w:rPr>
+          <w:highlight w:val="yellow"/>
+        </w:rPr>
+        <w:t xml:space="preserve">that is </w:t>
+      </w:r>
+      <w:r>
+        <w:rPr>
+          <w:highlight w:val="yellow"/>
+        </w:rPr>
+        <w:t xml:space="preserve">widely </w:t>
+      </w:r>
+      <w:r>
+        <w:rPr>
+          <w:highlight w:val="yellow"/>
+        </w:rPr>
+        <w:t>applicable to</w:t>
+      </w:r>
+      <w:r>
+        <w:rPr>
+          <w:highlight w:val="yellow"/>
+        </w:rPr>
+        <w:t xml:space="preserve"> species occurrence data</w:t>
+      </w:r>
+      <w:r>
+        <w:rPr>
+          <w:highlight w:val="yellow"/>
+        </w:rPr>
+        <w:t>,</w:t>
+      </w:r>
+      <w:r>
+        <w:t xml:space="preserve"> </w:t>
       </w:r>
       <w:r>
         <w:t>we highlight that both c</w:t>
       </w:r>
       <w:r>
-        <w:t xml:space="preserve">omposition and spatial configuration must be considered on appropriate spatial scales when assessing </w:t>
+        <w:t xml:space="preserve">omposition and spatial configuration must be considered on appropriate spatial scales </w:t>
       </w:r>
       <w:r>
         <w:lastRenderedPageBreak/>
-        <w:t xml:space="preserve">wildlife responses to anthropogenic </w:t>
+        <w:t xml:space="preserve">when assessing wildlife responses to anthropogenic </w:t>
       </w:r>
       <w:r>
         <w:t>land-use</w:t>
@@ -3837,7 +3892,39 @@
         <w:rPr>
           <w:highlight w:val="yellow"/>
         </w:rPr>
-        <w:t xml:space="preserve">Given that the landscapes spanned a gradient of disturbance, we sampled variation across composition and configuration of habitat, allowing </w:t>
+        <w:t xml:space="preserve">The </w:t>
+      </w:r>
+      <w:r>
+        <w:rPr>
+          <w:highlight w:val="yellow"/>
+        </w:rPr>
+        <w:t xml:space="preserve">landscapes spanned a gradient of </w:t>
+      </w:r>
+      <w:proofErr w:type="gramStart"/>
+      <w:r>
+        <w:rPr>
+          <w:highlight w:val="yellow"/>
+        </w:rPr>
+        <w:t>disturbance,</w:t>
+      </w:r>
+      <w:proofErr w:type="gramEnd"/>
+      <w:r>
+        <w:rPr>
+          <w:highlight w:val="yellow"/>
+        </w:rPr>
+        <w:t xml:space="preserve"> </w:t>
+      </w:r>
+      <w:r>
+        <w:rPr>
+          <w:highlight w:val="yellow"/>
+        </w:rPr>
+        <w:t xml:space="preserve">therefore, </w:t>
+      </w:r>
+      <w:r>
+        <w:rPr>
+          <w:highlight w:val="yellow"/>
+        </w:rPr>
+        <w:t xml:space="preserve">we sampled variation across composition and configuration of habitat, allowing </w:t>
       </w:r>
       <w:r>
         <w:rPr>
@@ -6503,7 +6590,19 @@
         <w:rPr>
           <w:highlight w:val="yellow"/>
         </w:rPr>
-        <w:t>These effects likely cascade throughout the food web and our framework is applicable to understanding the effects of configuration and composition across the boreal mammal community.</w:t>
+        <w:t>These effects likely cascade throughout the food web and our framework is applicable to understanding the</w:t>
+      </w:r>
+      <w:r>
+        <w:rPr>
+          <w:highlight w:val="yellow"/>
+        </w:rPr>
+        <w:t xml:space="preserve"> comparative</w:t>
+      </w:r>
+      <w:r>
+        <w:rPr>
+          <w:highlight w:val="yellow"/>
+        </w:rPr>
+        <w:t xml:space="preserve"> effects of configuration and composition across the boreal mammal community.</w:t>
       </w:r>
       <w:r>
         <w:t xml:space="preserve"> </w:t>
@@ -9333,13 +9432,19 @@
         <w:rPr>
           <w:highlight w:val="yellow"/>
         </w:rPr>
-        <w:t xml:space="preserve"> to disentangle the impacts other than direct habitat loss</w:t>
+        <w:t xml:space="preserve"> to disentangle the impacts </w:t>
       </w:r>
       <w:r>
         <w:rPr>
           <w:highlight w:val="yellow"/>
         </w:rPr>
-        <w:t xml:space="preserve">. </w:t>
+        <w:t>of configuration and composition.</w:t>
+      </w:r>
+      <w:r>
+        <w:rPr>
+          <w:highlight w:val="yellow"/>
+        </w:rPr>
+        <w:t xml:space="preserve"> </w:t>
       </w:r>
       <w:r>
         <w:t>As resource extraction expands globally</w:t>
@@ -20597,7 +20702,7 @@
         </w:rPr>
         <w:lastRenderedPageBreak/>
         <w:drawing>
-          <wp:anchor distT="0" distB="0" distL="114300" distR="114300" simplePos="0" relativeHeight="251658240" behindDoc="1" locked="0" layoutInCell="1" allowOverlap="1" wp14:anchorId="692A9CF4" wp14:editId="5ACE32E1">
+          <wp:anchor distT="0" distB="0" distL="114300" distR="114300" simplePos="0" relativeHeight="251658240" behindDoc="1" locked="0" layoutInCell="1" allowOverlap="1" wp14:anchorId="692A9CF4" wp14:editId="0781080E">
             <wp:simplePos x="0" y="0"/>
             <wp:positionH relativeFrom="column">
               <wp:posOffset>0</wp:posOffset>
@@ -22061,6 +22166,7 @@
   <w:style w:type="character" w:default="1" w:styleId="DefaultParagraphFont">
     <w:name w:val="Default Paragraph Font"/>
     <w:uiPriority w:val="1"/>
+    <w:semiHidden/>
     <w:unhideWhenUsed/>
   </w:style>
   <w:style w:type="table" w:default="1" w:styleId="TableNormal">
